--- a/cse310_course_plan.docx
+++ b/cse310_course_plan.docx
@@ -85,7 +85,11 @@
           <w:tcPr>
             <w:tcW w:w="7915" w:type="dxa"/>
           </w:tcPr>
-          <w:p/>
+          <w:p>
+            <w:r>
+              <w:t>Brigham Chen</w:t>
+            </w:r>
+          </w:p>
         </w:tc>
       </w:tr>
       <w:tr>
@@ -117,7 +121,11 @@
           <w:tcPr>
             <w:tcW w:w="7915" w:type="dxa"/>
           </w:tcPr>
-          <w:p/>
+          <w:p>
+            <w:r>
+              <w:t>Jan 5 ,2022</w:t>
+            </w:r>
+          </w:p>
         </w:tc>
       </w:tr>
       <w:tr>
@@ -149,7 +157,11 @@
           <w:tcPr>
             <w:tcW w:w="7915" w:type="dxa"/>
           </w:tcPr>
-          <w:p/>
+          <w:p>
+            <w:r>
+              <w:t>Chad Macbeth</w:t>
+            </w:r>
+          </w:p>
         </w:tc>
       </w:tr>
     </w:tbl>
@@ -2675,6 +2687,7 @@
     <w:lsdException w:name="HTML Sample" w:semiHidden="1" w:unhideWhenUsed="1"/>
     <w:lsdException w:name="HTML Typewriter" w:semiHidden="1" w:unhideWhenUsed="1"/>
     <w:lsdException w:name="HTML Variable" w:semiHidden="1" w:unhideWhenUsed="1"/>
+    <w:lsdException w:name="Normal Table" w:semiHidden="1" w:unhideWhenUsed="1"/>
     <w:lsdException w:name="annotation subject" w:semiHidden="1" w:unhideWhenUsed="1"/>
     <w:lsdException w:name="No List" w:semiHidden="1" w:unhideWhenUsed="1"/>
     <w:lsdException w:name="Outline List 1" w:semiHidden="1" w:unhideWhenUsed="1"/>
@@ -2717,8 +2730,11 @@
     <w:lsdException w:name="Table Contemporary" w:semiHidden="1" w:unhideWhenUsed="1"/>
     <w:lsdException w:name="Table Elegant" w:semiHidden="1" w:unhideWhenUsed="1"/>
     <w:lsdException w:name="Table Professional" w:semiHidden="1" w:unhideWhenUsed="1"/>
+    <w:lsdException w:name="Table Subtle 1" w:semiHidden="1" w:unhideWhenUsed="1"/>
     <w:lsdException w:name="Table Subtle 2" w:semiHidden="1" w:unhideWhenUsed="1"/>
     <w:lsdException w:name="Table Web 1" w:semiHidden="1" w:unhideWhenUsed="1"/>
+    <w:lsdException w:name="Table Web 2" w:semiHidden="1" w:unhideWhenUsed="1"/>
+    <w:lsdException w:name="Table Web 3" w:semiHidden="1" w:unhideWhenUsed="1"/>
     <w:lsdException w:name="Balloon Text" w:semiHidden="1" w:unhideWhenUsed="1"/>
     <w:lsdException w:name="Table Grid" w:uiPriority="39"/>
     <w:lsdException w:name="Table Theme" w:semiHidden="1" w:unhideWhenUsed="1"/>
